--- a/review.docx
+++ b/review.docx
@@ -154,8 +154,8 @@
         <w:tblLook w:val="04A0" w:firstRow="1" w:lastRow="0" w:firstColumn="1" w:lastColumn="0" w:noHBand="0" w:noVBand="1"/>
       </w:tblPr>
       <w:tblGrid>
-        <w:gridCol w:w="5317"/>
-        <w:gridCol w:w="4038"/>
+        <w:gridCol w:w="4825"/>
+        <w:gridCol w:w="4530"/>
       </w:tblGrid>
       <w:tr>
         <w:tc>
@@ -175,14 +175,7 @@
                 <w:sz w:val="28"/>
                 <w:szCs w:val="28"/>
               </w:rPr>
-              <w:t>« 6 » марта 2023 г</w:t>
-            </w:r>
-            <w:r>
-              <w:rPr>
-                <w:sz w:val="28"/>
-                <w:szCs w:val="28"/>
-              </w:rPr>
-              <w:t>.</w:t>
+              <w:t>${THISDATE}</w:t>
             </w:r>
           </w:p>
         </w:tc>
